--- a/_generated-reports/PDF/2.2 Bestmögliches Regressionsmodell kaggle-Contest Inhaltsverzeichnis.docx
+++ b/_generated-reports/PDF/2.2 Bestmögliches Regressionsmodell kaggle-Contest Inhaltsverzeichnis.docx
@@ -56,8 +56,6 @@
               <w:i w:val="0"/>
               <w:iCs w:val="0"/>
               <w:noProof/>
-              <w:sz w:val="32"/>
-              <w:szCs w:val="32"/>
               <w:lang w:eastAsia="en-GB"/>
             </w:rPr>
           </w:pPr>
@@ -91,8 +89,6 @@
           <w:r>
             <w:rPr>
               <w:noProof/>
-              <w:sz w:val="32"/>
-              <w:szCs w:val="32"/>
               <w:lang w:val="en-US"/>
             </w:rPr>
             <w:t>Bestmögliches Regressionsmodell kaggle-Contest</w:t>
@@ -109,16 +105,15 @@
               <w:b w:val="0"/>
               <w:bCs w:val="0"/>
               <w:noProof/>
-              <w:sz w:val="32"/>
-              <w:szCs w:val="32"/>
+              <w:sz w:val="24"/>
+              <w:szCs w:val="24"/>
               <w:lang w:eastAsia="en-GB"/>
             </w:rPr>
           </w:pPr>
           <w:r>
             <w:rPr>
               <w:noProof/>
-              <w:sz w:val="28"/>
-              <w:szCs w:val="28"/>
+              <w:lang w:val="en-US"/>
             </w:rPr>
             <w:t>Pipeline</w:t>
           </w:r>
@@ -134,16 +129,15 @@
               <w:b w:val="0"/>
               <w:bCs w:val="0"/>
               <w:noProof/>
-              <w:sz w:val="32"/>
-              <w:szCs w:val="32"/>
+              <w:sz w:val="24"/>
+              <w:szCs w:val="24"/>
               <w:lang w:eastAsia="en-GB"/>
             </w:rPr>
           </w:pPr>
           <w:r>
             <w:rPr>
               <w:noProof/>
-              <w:sz w:val="28"/>
-              <w:szCs w:val="28"/>
+              <w:lang w:val="en-US"/>
             </w:rPr>
             <w:t>Modell 1 – Multiples Lineares Modell</w:t>
           </w:r>
@@ -159,16 +153,15 @@
               <w:b w:val="0"/>
               <w:bCs w:val="0"/>
               <w:noProof/>
-              <w:sz w:val="32"/>
-              <w:szCs w:val="32"/>
+              <w:sz w:val="24"/>
+              <w:szCs w:val="24"/>
               <w:lang w:eastAsia="en-GB"/>
             </w:rPr>
           </w:pPr>
           <w:r>
             <w:rPr>
               <w:noProof/>
-              <w:sz w:val="28"/>
-              <w:szCs w:val="28"/>
+              <w:lang w:val="en-US"/>
             </w:rPr>
             <w:t>Modell 2 – Lasso Regression</w:t>
           </w:r>
@@ -183,8 +176,8 @@
             <w:rPr>
               <w:rFonts w:eastAsiaTheme="minorEastAsia" w:cstheme="minorBidi"/>
               <w:noProof/>
-              <w:sz w:val="32"/>
-              <w:szCs w:val="32"/>
+              <w:sz w:val="24"/>
+              <w:szCs w:val="24"/>
               <w:lang w:eastAsia="en-GB"/>
             </w:rPr>
           </w:pPr>
@@ -192,8 +185,7 @@
             <w:rPr>
               <w:rFonts w:ascii="Symbol" w:hAnsi="Symbol"/>
               <w:noProof/>
-              <w:sz w:val="22"/>
-              <w:szCs w:val="22"/>
+              <w:lang w:val="de-CH"/>
             </w:rPr>
             <w:t></w:t>
           </w:r>
@@ -201,8 +193,8 @@
             <w:rPr>
               <w:rFonts w:eastAsiaTheme="minorEastAsia" w:cstheme="minorBidi"/>
               <w:noProof/>
-              <w:sz w:val="32"/>
-              <w:szCs w:val="32"/>
+              <w:sz w:val="24"/>
+              <w:szCs w:val="24"/>
               <w:lang w:eastAsia="en-GB"/>
             </w:rPr>
             <w:tab/>
@@ -210,8 +202,7 @@
           <w:r>
             <w:rPr>
               <w:noProof/>
-              <w:sz w:val="22"/>
-              <w:szCs w:val="22"/>
+              <w:lang w:val="en-US"/>
             </w:rPr>
             <w:t>Untersuchung der Variable «Importance»</w:t>
           </w:r>
@@ -227,16 +218,15 @@
               <w:b w:val="0"/>
               <w:bCs w:val="0"/>
               <w:noProof/>
-              <w:sz w:val="32"/>
-              <w:szCs w:val="32"/>
+              <w:sz w:val="24"/>
+              <w:szCs w:val="24"/>
               <w:lang w:eastAsia="en-GB"/>
             </w:rPr>
           </w:pPr>
           <w:r>
             <w:rPr>
               <w:noProof/>
-              <w:sz w:val="28"/>
-              <w:szCs w:val="28"/>
+              <w:lang w:val="en-US"/>
             </w:rPr>
             <w:t>Modell 3 – Ridge Regression</w:t>
           </w:r>
@@ -252,16 +242,15 @@
               <w:b w:val="0"/>
               <w:bCs w:val="0"/>
               <w:noProof/>
-              <w:sz w:val="32"/>
-              <w:szCs w:val="32"/>
+              <w:sz w:val="24"/>
+              <w:szCs w:val="24"/>
               <w:lang w:eastAsia="en-GB"/>
             </w:rPr>
           </w:pPr>
           <w:r>
             <w:rPr>
               <w:noProof/>
-              <w:sz w:val="28"/>
-              <w:szCs w:val="28"/>
+              <w:lang w:val="en-US"/>
             </w:rPr>
             <w:t>Modell 4- Elastic Net Regression</w:t>
           </w:r>
@@ -277,16 +266,15 @@
               <w:b w:val="0"/>
               <w:bCs w:val="0"/>
               <w:noProof/>
-              <w:sz w:val="32"/>
-              <w:szCs w:val="32"/>
+              <w:sz w:val="24"/>
+              <w:szCs w:val="24"/>
               <w:lang w:eastAsia="en-GB"/>
             </w:rPr>
           </w:pPr>
           <w:r>
             <w:rPr>
               <w:noProof/>
-              <w:sz w:val="28"/>
-              <w:szCs w:val="28"/>
+              <w:lang w:val="en-US"/>
             </w:rPr>
             <w:t>Modell 5 – KNN Regression</w:t>
           </w:r>
@@ -302,16 +290,14 @@
               <w:b w:val="0"/>
               <w:bCs w:val="0"/>
               <w:noProof/>
-              <w:sz w:val="32"/>
-              <w:szCs w:val="32"/>
+              <w:sz w:val="24"/>
+              <w:szCs w:val="24"/>
               <w:lang w:eastAsia="en-GB"/>
             </w:rPr>
           </w:pPr>
           <w:r>
             <w:rPr>
               <w:noProof/>
-              <w:sz w:val="28"/>
-              <w:szCs w:val="28"/>
               <w:lang w:val="en-US"/>
             </w:rPr>
             <w:t>Modell 6 – Decision Tree Regression</w:t>
@@ -327,8 +313,8 @@
             <w:rPr>
               <w:rFonts w:eastAsiaTheme="minorEastAsia" w:cstheme="minorBidi"/>
               <w:noProof/>
-              <w:sz w:val="32"/>
-              <w:szCs w:val="32"/>
+              <w:sz w:val="24"/>
+              <w:szCs w:val="24"/>
               <w:lang w:eastAsia="en-GB"/>
             </w:rPr>
           </w:pPr>
@@ -336,8 +322,6 @@
             <w:rPr>
               <w:rFonts w:ascii="Symbol" w:hAnsi="Symbol"/>
               <w:noProof/>
-              <w:sz w:val="22"/>
-              <w:szCs w:val="22"/>
               <w:lang w:val="de-CH"/>
             </w:rPr>
             <w:t></w:t>
@@ -346,8 +330,8 @@
             <w:rPr>
               <w:rFonts w:eastAsiaTheme="minorEastAsia" w:cstheme="minorBidi"/>
               <w:noProof/>
-              <w:sz w:val="32"/>
-              <w:szCs w:val="32"/>
+              <w:sz w:val="24"/>
+              <w:szCs w:val="24"/>
               <w:lang w:eastAsia="en-GB"/>
             </w:rPr>
             <w:tab/>
@@ -355,8 +339,6 @@
           <w:r>
             <w:rPr>
               <w:noProof/>
-              <w:sz w:val="22"/>
-              <w:szCs w:val="22"/>
               <w:lang w:val="en-US"/>
             </w:rPr>
             <w:t>Untersuchung der Variable «Importance»</w:t>
@@ -373,16 +355,14 @@
               <w:b w:val="0"/>
               <w:bCs w:val="0"/>
               <w:noProof/>
-              <w:sz w:val="32"/>
-              <w:szCs w:val="32"/>
+              <w:sz w:val="24"/>
+              <w:szCs w:val="24"/>
               <w:lang w:eastAsia="en-GB"/>
             </w:rPr>
           </w:pPr>
           <w:r>
             <w:rPr>
               <w:noProof/>
-              <w:sz w:val="28"/>
-              <w:szCs w:val="28"/>
               <w:lang w:val="en-US"/>
             </w:rPr>
             <w:t>Modell 7 – Random Forest Regression</w:t>
@@ -398,8 +378,8 @@
             <w:rPr>
               <w:rFonts w:eastAsiaTheme="minorEastAsia" w:cstheme="minorBidi"/>
               <w:noProof/>
-              <w:sz w:val="32"/>
-              <w:szCs w:val="32"/>
+              <w:sz w:val="24"/>
+              <w:szCs w:val="24"/>
               <w:lang w:eastAsia="en-GB"/>
             </w:rPr>
           </w:pPr>
@@ -407,8 +387,6 @@
             <w:rPr>
               <w:rFonts w:ascii="Symbol" w:hAnsi="Symbol"/>
               <w:noProof/>
-              <w:sz w:val="22"/>
-              <w:szCs w:val="22"/>
               <w:lang w:val="de-CH"/>
             </w:rPr>
             <w:t></w:t>
@@ -417,8 +395,8 @@
             <w:rPr>
               <w:rFonts w:eastAsiaTheme="minorEastAsia" w:cstheme="minorBidi"/>
               <w:noProof/>
-              <w:sz w:val="32"/>
-              <w:szCs w:val="32"/>
+              <w:sz w:val="24"/>
+              <w:szCs w:val="24"/>
               <w:lang w:eastAsia="en-GB"/>
             </w:rPr>
             <w:tab/>
@@ -426,8 +404,6 @@
           <w:r>
             <w:rPr>
               <w:noProof/>
-              <w:sz w:val="22"/>
-              <w:szCs w:val="22"/>
               <w:lang w:val="en-US"/>
             </w:rPr>
             <w:t>Untersuchung der Variable «Importance»</w:t>
@@ -444,16 +420,14 @@
               <w:b w:val="0"/>
               <w:bCs w:val="0"/>
               <w:noProof/>
-              <w:sz w:val="32"/>
-              <w:szCs w:val="32"/>
+              <w:sz w:val="24"/>
+              <w:szCs w:val="24"/>
               <w:lang w:eastAsia="en-GB"/>
             </w:rPr>
           </w:pPr>
           <w:r>
             <w:rPr>
               <w:noProof/>
-              <w:sz w:val="28"/>
-              <w:szCs w:val="28"/>
               <w:lang w:val="en-US"/>
             </w:rPr>
             <w:t>Modell 8 – Gradient Boosting Regression</w:t>
@@ -470,16 +444,14 @@
               <w:b w:val="0"/>
               <w:bCs w:val="0"/>
               <w:noProof/>
-              <w:sz w:val="32"/>
-              <w:szCs w:val="32"/>
+              <w:sz w:val="24"/>
+              <w:szCs w:val="24"/>
               <w:lang w:eastAsia="en-GB"/>
             </w:rPr>
           </w:pPr>
           <w:r>
             <w:rPr>
               <w:noProof/>
-              <w:sz w:val="28"/>
-              <w:szCs w:val="28"/>
               <w:lang w:val="en-US"/>
             </w:rPr>
             <w:t>Modell 9 – XGBoost Regression</w:t>
@@ -496,16 +468,14 @@
               <w:b w:val="0"/>
               <w:bCs w:val="0"/>
               <w:noProof/>
-              <w:sz w:val="32"/>
-              <w:szCs w:val="32"/>
+              <w:sz w:val="24"/>
+              <w:szCs w:val="24"/>
               <w:lang w:eastAsia="en-GB"/>
             </w:rPr>
           </w:pPr>
           <w:r>
             <w:rPr>
               <w:noProof/>
-              <w:sz w:val="28"/>
-              <w:szCs w:val="28"/>
               <w:lang w:val="en-US"/>
             </w:rPr>
             <w:t>Modell 10 – Histgradientboosting Regression (log transformation)</w:t>
@@ -522,16 +492,14 @@
               <w:b w:val="0"/>
               <w:bCs w:val="0"/>
               <w:noProof/>
-              <w:sz w:val="32"/>
-              <w:szCs w:val="32"/>
+              <w:sz w:val="24"/>
+              <w:szCs w:val="24"/>
               <w:lang w:eastAsia="en-GB"/>
             </w:rPr>
           </w:pPr>
           <w:r>
             <w:rPr>
               <w:noProof/>
-              <w:sz w:val="28"/>
-              <w:szCs w:val="28"/>
               <w:lang w:val="en-US"/>
             </w:rPr>
             <w:t>Modell 11 – Histgradientboosting Regression (log transformation) with NA</w:t>
@@ -548,19 +516,17 @@
               <w:b w:val="0"/>
               <w:bCs w:val="0"/>
               <w:noProof/>
-              <w:sz w:val="32"/>
-              <w:szCs w:val="32"/>
+              <w:sz w:val="24"/>
+              <w:szCs w:val="24"/>
               <w:lang w:eastAsia="en-GB"/>
             </w:rPr>
           </w:pPr>
           <w:r>
             <w:rPr>
               <w:noProof/>
-              <w:sz w:val="28"/>
-              <w:szCs w:val="28"/>
-              <w:lang w:val="en-US"/>
-            </w:rPr>
-            <w:t>Vergleich der Modelle</w:t>
+              <w:lang w:val="de-CH"/>
+            </w:rPr>
+            <w:t>Vergleiche der Modelle</w:t>
           </w:r>
         </w:p>
         <w:p>
@@ -574,17 +540,15 @@
               <w:b w:val="0"/>
               <w:bCs w:val="0"/>
               <w:noProof/>
-              <w:sz w:val="32"/>
-              <w:szCs w:val="32"/>
+              <w:sz w:val="24"/>
+              <w:szCs w:val="24"/>
               <w:lang w:eastAsia="en-GB"/>
             </w:rPr>
           </w:pPr>
           <w:r>
             <w:rPr>
               <w:noProof/>
-              <w:sz w:val="28"/>
-              <w:szCs w:val="28"/>
-              <w:lang w:val="en-US"/>
+              <w:lang w:val="de-CH"/>
             </w:rPr>
             <w:t>Untersuchung der Variable “Importance”</w:t>
           </w:r>
@@ -600,16 +564,14 @@
               <w:b w:val="0"/>
               <w:bCs w:val="0"/>
               <w:noProof/>
-              <w:sz w:val="32"/>
-              <w:szCs w:val="32"/>
+              <w:sz w:val="24"/>
+              <w:szCs w:val="24"/>
               <w:lang w:eastAsia="en-GB"/>
             </w:rPr>
           </w:pPr>
           <w:r>
             <w:rPr>
               <w:noProof/>
-              <w:sz w:val="28"/>
-              <w:szCs w:val="28"/>
               <w:lang w:val="en-US"/>
             </w:rPr>
             <w:t>Fazit</w:t>
@@ -670,6 +632,8 @@
         </w:rPr>
       </w:pPr>
       <w:bookmarkStart w:id="1" w:name="_Toc124676556"/>
+      <w:bookmarkStart w:id="2" w:name="_Toc124684540"/>
+      <w:bookmarkStart w:id="3" w:name="_Toc124686181"/>
       <w:bookmarkEnd w:id="0"/>
       <w:r>
         <w:rPr>
@@ -685,6 +649,8 @@
         <w:t>stmögliches Regressionsmodell kaggle-Contest</w:t>
       </w:r>
       <w:bookmarkEnd w:id="1"/>
+      <w:bookmarkEnd w:id="2"/>
+      <w:bookmarkEnd w:id="3"/>
     </w:p>
     <w:p>
       <w:pPr>
@@ -693,76 +659,58 @@
           <w:lang w:val="en-US"/>
         </w:rPr>
       </w:pPr>
-      <w:bookmarkStart w:id="2" w:name="_Toc124676353"/>
-      <w:bookmarkStart w:id="3" w:name="_Toc124676381"/>
-      <w:bookmarkStart w:id="4" w:name="_Toc124676418"/>
-      <w:bookmarkStart w:id="5" w:name="_Toc124676450"/>
-      <w:bookmarkStart w:id="6" w:name="_Toc124676479"/>
-      <w:bookmarkStart w:id="7" w:name="_Toc124676557"/>
+      <w:bookmarkStart w:id="4" w:name="_Toc124676353"/>
+      <w:bookmarkStart w:id="5" w:name="_Toc124676381"/>
+      <w:bookmarkStart w:id="6" w:name="_Toc124676418"/>
+      <w:bookmarkStart w:id="7" w:name="_Toc124676450"/>
+      <w:bookmarkStart w:id="8" w:name="_Toc124676479"/>
+      <w:bookmarkStart w:id="9" w:name="_Toc124676557"/>
+      <w:bookmarkStart w:id="10" w:name="_Toc124684541"/>
+      <w:bookmarkStart w:id="11" w:name="_Toc124686182"/>
       <w:r>
         <w:rPr>
           <w:lang w:val="en-US"/>
         </w:rPr>
         <w:t>Pipeline</w:t>
       </w:r>
-      <w:bookmarkEnd w:id="2"/>
-      <w:bookmarkEnd w:id="3"/>
       <w:bookmarkEnd w:id="4"/>
       <w:bookmarkEnd w:id="5"/>
       <w:bookmarkEnd w:id="6"/>
       <w:bookmarkEnd w:id="7"/>
-    </w:p>
-    <w:p>
-      <w:pPr>
-        <w:pStyle w:val="Heading2"/>
-        <w:rPr>
-          <w:lang w:val="en-US"/>
-        </w:rPr>
-      </w:pPr>
-      <w:bookmarkStart w:id="8" w:name="_Toc124676354"/>
-      <w:bookmarkStart w:id="9" w:name="_Toc124676382"/>
-      <w:bookmarkStart w:id="10" w:name="_Toc124676419"/>
-      <w:bookmarkStart w:id="11" w:name="_Toc124676451"/>
-      <w:bookmarkStart w:id="12" w:name="_Toc124676480"/>
-      <w:bookmarkStart w:id="13" w:name="_Toc124676558"/>
-      <w:r>
-        <w:rPr>
-          <w:lang w:val="en-US"/>
-        </w:rPr>
-        <w:t>Modell 1 – Multiple</w:t>
-      </w:r>
-      <w:r>
-        <w:rPr>
-          <w:lang w:val="en-US"/>
-        </w:rPr>
-        <w:t>s Lineares Modell</w:t>
-      </w:r>
       <w:bookmarkEnd w:id="8"/>
       <w:bookmarkEnd w:id="9"/>
       <w:bookmarkEnd w:id="10"/>
       <w:bookmarkEnd w:id="11"/>
+    </w:p>
+    <w:p>
+      <w:pPr>
+        <w:pStyle w:val="Heading2"/>
+        <w:rPr>
+          <w:lang w:val="en-US"/>
+        </w:rPr>
+      </w:pPr>
+      <w:bookmarkStart w:id="12" w:name="_Toc124676354"/>
+      <w:bookmarkStart w:id="13" w:name="_Toc124676382"/>
+      <w:bookmarkStart w:id="14" w:name="_Toc124676419"/>
+      <w:bookmarkStart w:id="15" w:name="_Toc124676451"/>
+      <w:bookmarkStart w:id="16" w:name="_Toc124676480"/>
+      <w:bookmarkStart w:id="17" w:name="_Toc124676558"/>
+      <w:bookmarkStart w:id="18" w:name="_Toc124684542"/>
+      <w:bookmarkStart w:id="19" w:name="_Toc124686183"/>
+      <w:r>
+        <w:rPr>
+          <w:lang w:val="en-US"/>
+        </w:rPr>
+        <w:t>Modell 1 – Multiple</w:t>
+      </w:r>
+      <w:r>
+        <w:rPr>
+          <w:lang w:val="en-US"/>
+        </w:rPr>
+        <w:t>s Lineares Modell</w:t>
+      </w:r>
       <w:bookmarkEnd w:id="12"/>
       <w:bookmarkEnd w:id="13"/>
-    </w:p>
-    <w:p>
-      <w:pPr>
-        <w:pStyle w:val="Heading2"/>
-        <w:rPr>
-          <w:lang w:val="de-CH"/>
-        </w:rPr>
-      </w:pPr>
-      <w:bookmarkStart w:id="14" w:name="_Toc124676355"/>
-      <w:bookmarkStart w:id="15" w:name="_Toc124676383"/>
-      <w:bookmarkStart w:id="16" w:name="_Toc124676420"/>
-      <w:bookmarkStart w:id="17" w:name="_Toc124676452"/>
-      <w:bookmarkStart w:id="18" w:name="_Toc124676481"/>
-      <w:bookmarkStart w:id="19" w:name="_Toc124676559"/>
-      <w:r>
-        <w:rPr>
-          <w:lang w:val="de-CH"/>
-        </w:rPr>
-        <w:t>Modell 2 – Lasso Regression</w:t>
-      </w:r>
       <w:bookmarkEnd w:id="14"/>
       <w:bookmarkEnd w:id="15"/>
       <w:bookmarkEnd w:id="16"/>
@@ -772,26 +720,24 @@
     </w:p>
     <w:p>
       <w:pPr>
-        <w:pStyle w:val="Heading3"/>
-        <w:numPr>
-          <w:ilvl w:val="0"/>
-          <w:numId w:val="4"/>
-        </w:numPr>
-        <w:rPr>
-          <w:lang w:val="de-CH"/>
-        </w:rPr>
-      </w:pPr>
-      <w:bookmarkStart w:id="20" w:name="_Toc124676356"/>
-      <w:bookmarkStart w:id="21" w:name="_Toc124676384"/>
-      <w:bookmarkStart w:id="22" w:name="_Toc124676421"/>
-      <w:bookmarkStart w:id="23" w:name="_Toc124676453"/>
-      <w:bookmarkStart w:id="24" w:name="_Toc124676482"/>
-      <w:bookmarkStart w:id="25" w:name="_Toc124676560"/>
+        <w:pStyle w:val="Heading2"/>
+        <w:rPr>
+          <w:lang w:val="de-CH"/>
+        </w:rPr>
+      </w:pPr>
+      <w:bookmarkStart w:id="20" w:name="_Toc124676355"/>
+      <w:bookmarkStart w:id="21" w:name="_Toc124676383"/>
+      <w:bookmarkStart w:id="22" w:name="_Toc124676420"/>
+      <w:bookmarkStart w:id="23" w:name="_Toc124676452"/>
+      <w:bookmarkStart w:id="24" w:name="_Toc124676481"/>
+      <w:bookmarkStart w:id="25" w:name="_Toc124676559"/>
+      <w:bookmarkStart w:id="26" w:name="_Toc124684543"/>
+      <w:bookmarkStart w:id="27" w:name="_Toc124686184"/>
       <w:r>
         <w:rPr>
           <w:lang w:val="de-CH"/>
         </w:rPr>
-        <w:t>Untersuchung der Variable «Importance»</w:t>
+        <w:t>Modell 2 – Lasso Regression</w:t>
       </w:r>
       <w:bookmarkEnd w:id="20"/>
       <w:bookmarkEnd w:id="21"/>
@@ -799,78 +745,66 @@
       <w:bookmarkEnd w:id="23"/>
       <w:bookmarkEnd w:id="24"/>
       <w:bookmarkEnd w:id="25"/>
+      <w:bookmarkEnd w:id="26"/>
+      <w:bookmarkEnd w:id="27"/>
     </w:p>
     <w:p>
       <w:pPr>
-        <w:pStyle w:val="Heading2"/>
-        <w:rPr>
-          <w:lang w:val="de-CH"/>
-        </w:rPr>
-      </w:pPr>
-      <w:bookmarkStart w:id="26" w:name="_Toc124676357"/>
-      <w:bookmarkStart w:id="27" w:name="_Toc124676385"/>
-      <w:bookmarkStart w:id="28" w:name="_Toc124676422"/>
-      <w:bookmarkStart w:id="29" w:name="_Toc124676454"/>
-      <w:bookmarkStart w:id="30" w:name="_Toc124676483"/>
-      <w:bookmarkStart w:id="31" w:name="_Toc124676561"/>
+        <w:pStyle w:val="Heading3"/>
+        <w:numPr>
+          <w:ilvl w:val="0"/>
+          <w:numId w:val="4"/>
+        </w:numPr>
+        <w:rPr>
+          <w:lang w:val="de-CH"/>
+        </w:rPr>
+      </w:pPr>
+      <w:bookmarkStart w:id="28" w:name="_Toc124676356"/>
+      <w:bookmarkStart w:id="29" w:name="_Toc124676384"/>
+      <w:bookmarkStart w:id="30" w:name="_Toc124676421"/>
+      <w:bookmarkStart w:id="31" w:name="_Toc124676453"/>
+      <w:bookmarkStart w:id="32" w:name="_Toc124676482"/>
+      <w:bookmarkStart w:id="33" w:name="_Toc124676560"/>
+      <w:bookmarkStart w:id="34" w:name="_Toc124684544"/>
+      <w:bookmarkStart w:id="35" w:name="_Toc124686185"/>
       <w:r>
         <w:rPr>
           <w:lang w:val="de-CH"/>
         </w:rPr>
-        <w:t>Modell 3 – Ridge Regression</w:t>
+        <w:t>Untersuchung der Variable «Importance»</w:t>
       </w:r>
-      <w:bookmarkEnd w:id="26"/>
-      <w:bookmarkEnd w:id="27"/>
       <w:bookmarkEnd w:id="28"/>
       <w:bookmarkEnd w:id="29"/>
       <w:bookmarkEnd w:id="30"/>
       <w:bookmarkEnd w:id="31"/>
-    </w:p>
-    <w:p>
-      <w:pPr>
-        <w:pStyle w:val="Heading2"/>
-        <w:rPr>
-          <w:lang w:val="de-CH"/>
-        </w:rPr>
-      </w:pPr>
-      <w:bookmarkStart w:id="32" w:name="_Toc124676358"/>
-      <w:bookmarkStart w:id="33" w:name="_Toc124676386"/>
-      <w:bookmarkStart w:id="34" w:name="_Toc124676423"/>
-      <w:bookmarkStart w:id="35" w:name="_Toc124676455"/>
-      <w:bookmarkStart w:id="36" w:name="_Toc124676484"/>
-      <w:bookmarkStart w:id="37" w:name="_Toc124676562"/>
-      <w:r>
-        <w:rPr>
-          <w:lang w:val="de-CH"/>
-        </w:rPr>
-        <w:t>Modell 4- Elastic Net Regression</w:t>
-      </w:r>
       <w:bookmarkEnd w:id="32"/>
       <w:bookmarkEnd w:id="33"/>
       <w:bookmarkEnd w:id="34"/>
       <w:bookmarkEnd w:id="35"/>
+    </w:p>
+    <w:p>
+      <w:pPr>
+        <w:pStyle w:val="Heading2"/>
+        <w:rPr>
+          <w:lang w:val="de-CH"/>
+        </w:rPr>
+      </w:pPr>
+      <w:bookmarkStart w:id="36" w:name="_Toc124676357"/>
+      <w:bookmarkStart w:id="37" w:name="_Toc124676385"/>
+      <w:bookmarkStart w:id="38" w:name="_Toc124676422"/>
+      <w:bookmarkStart w:id="39" w:name="_Toc124676454"/>
+      <w:bookmarkStart w:id="40" w:name="_Toc124676483"/>
+      <w:bookmarkStart w:id="41" w:name="_Toc124676561"/>
+      <w:bookmarkStart w:id="42" w:name="_Toc124684545"/>
+      <w:bookmarkStart w:id="43" w:name="_Toc124686186"/>
+      <w:r>
+        <w:rPr>
+          <w:lang w:val="de-CH"/>
+        </w:rPr>
+        <w:t>Modell 3 – Ridge Regression</w:t>
+      </w:r>
       <w:bookmarkEnd w:id="36"/>
       <w:bookmarkEnd w:id="37"/>
-    </w:p>
-    <w:p>
-      <w:pPr>
-        <w:pStyle w:val="Heading2"/>
-        <w:rPr>
-          <w:lang w:val="de-CH"/>
-        </w:rPr>
-      </w:pPr>
-      <w:bookmarkStart w:id="38" w:name="_Toc124676359"/>
-      <w:bookmarkStart w:id="39" w:name="_Toc124676387"/>
-      <w:bookmarkStart w:id="40" w:name="_Toc124676424"/>
-      <w:bookmarkStart w:id="41" w:name="_Toc124676456"/>
-      <w:bookmarkStart w:id="42" w:name="_Toc124676485"/>
-      <w:bookmarkStart w:id="43" w:name="_Toc124676563"/>
-      <w:r>
-        <w:rPr>
-          <w:lang w:val="de-CH"/>
-        </w:rPr>
-        <w:t>Modell 5 – KNN Regression</w:t>
-      </w:r>
       <w:bookmarkEnd w:id="38"/>
       <w:bookmarkEnd w:id="39"/>
       <w:bookmarkEnd w:id="40"/>
@@ -885,17 +819,19 @@
           <w:lang w:val="de-CH"/>
         </w:rPr>
       </w:pPr>
-      <w:bookmarkStart w:id="44" w:name="_Toc124676360"/>
-      <w:bookmarkStart w:id="45" w:name="_Toc124676388"/>
-      <w:bookmarkStart w:id="46" w:name="_Toc124676425"/>
-      <w:bookmarkStart w:id="47" w:name="_Toc124676457"/>
-      <w:bookmarkStart w:id="48" w:name="_Toc124676486"/>
-      <w:bookmarkStart w:id="49" w:name="_Toc124676564"/>
+      <w:bookmarkStart w:id="44" w:name="_Toc124676358"/>
+      <w:bookmarkStart w:id="45" w:name="_Toc124676386"/>
+      <w:bookmarkStart w:id="46" w:name="_Toc124676423"/>
+      <w:bookmarkStart w:id="47" w:name="_Toc124676455"/>
+      <w:bookmarkStart w:id="48" w:name="_Toc124676484"/>
+      <w:bookmarkStart w:id="49" w:name="_Toc124676562"/>
+      <w:bookmarkStart w:id="50" w:name="_Toc124684546"/>
+      <w:bookmarkStart w:id="51" w:name="_Toc124686187"/>
       <w:r>
         <w:rPr>
           <w:lang w:val="de-CH"/>
         </w:rPr>
-        <w:t>Modell 6 – Decision Tree Regression</w:t>
+        <w:t>Modell 4- Elastic Net Regression</w:t>
       </w:r>
       <w:bookmarkEnd w:id="44"/>
       <w:bookmarkEnd w:id="45"/>
@@ -903,104 +839,62 @@
       <w:bookmarkEnd w:id="47"/>
       <w:bookmarkEnd w:id="48"/>
       <w:bookmarkEnd w:id="49"/>
+      <w:bookmarkEnd w:id="50"/>
+      <w:bookmarkEnd w:id="51"/>
     </w:p>
     <w:p>
       <w:pPr>
-        <w:pStyle w:val="Heading3"/>
-        <w:numPr>
-          <w:ilvl w:val="0"/>
-          <w:numId w:val="3"/>
-        </w:numPr>
-        <w:rPr>
-          <w:lang w:val="de-CH"/>
-        </w:rPr>
-      </w:pPr>
-      <w:bookmarkStart w:id="50" w:name="_Toc124676361"/>
-      <w:bookmarkStart w:id="51" w:name="_Toc124676389"/>
-      <w:bookmarkStart w:id="52" w:name="_Toc124676426"/>
-      <w:bookmarkStart w:id="53" w:name="_Toc124676458"/>
-      <w:bookmarkStart w:id="54" w:name="_Toc124676487"/>
-      <w:bookmarkStart w:id="55" w:name="_Toc124676565"/>
+        <w:pStyle w:val="Heading2"/>
+        <w:rPr>
+          <w:lang w:val="de-CH"/>
+        </w:rPr>
+      </w:pPr>
+      <w:bookmarkStart w:id="52" w:name="_Toc124676359"/>
+      <w:bookmarkStart w:id="53" w:name="_Toc124676387"/>
+      <w:bookmarkStart w:id="54" w:name="_Toc124676424"/>
+      <w:bookmarkStart w:id="55" w:name="_Toc124676456"/>
+      <w:bookmarkStart w:id="56" w:name="_Toc124676485"/>
+      <w:bookmarkStart w:id="57" w:name="_Toc124676563"/>
+      <w:bookmarkStart w:id="58" w:name="_Toc124684547"/>
+      <w:bookmarkStart w:id="59" w:name="_Toc124686188"/>
       <w:r>
         <w:rPr>
           <w:lang w:val="de-CH"/>
         </w:rPr>
-        <w:t>Untersuchung der Variable «Importance»</w:t>
+        <w:t>Modell 5 – KNN Regression</w:t>
       </w:r>
-      <w:bookmarkEnd w:id="50"/>
-      <w:bookmarkEnd w:id="51"/>
       <w:bookmarkEnd w:id="52"/>
       <w:bookmarkEnd w:id="53"/>
       <w:bookmarkEnd w:id="54"/>
       <w:bookmarkEnd w:id="55"/>
-    </w:p>
-    <w:p>
-      <w:pPr>
-        <w:pStyle w:val="Heading2"/>
-        <w:rPr>
-          <w:lang w:val="de-CH"/>
-        </w:rPr>
-      </w:pPr>
-      <w:bookmarkStart w:id="56" w:name="_Toc124676362"/>
-      <w:bookmarkStart w:id="57" w:name="_Toc124676390"/>
-      <w:bookmarkStart w:id="58" w:name="_Toc124676427"/>
-      <w:bookmarkStart w:id="59" w:name="_Toc124676459"/>
-      <w:bookmarkStart w:id="60" w:name="_Toc124676488"/>
-      <w:bookmarkStart w:id="61" w:name="_Toc124676566"/>
-      <w:r>
-        <w:rPr>
-          <w:lang w:val="de-CH"/>
-        </w:rPr>
-        <w:t xml:space="preserve">Modell 7 </w:t>
-      </w:r>
-      <w:r>
-        <w:rPr>
-          <w:lang w:val="de-CH"/>
-        </w:rPr>
-        <w:t>–</w:t>
-      </w:r>
-      <w:r>
-        <w:rPr>
-          <w:lang w:val="de-CH"/>
-        </w:rPr>
-        <w:t xml:space="preserve"> </w:t>
-      </w:r>
-      <w:r>
-        <w:rPr>
-          <w:lang w:val="de-CH"/>
-        </w:rPr>
-        <w:t>Random Forest Regression</w:t>
-      </w:r>
       <w:bookmarkEnd w:id="56"/>
       <w:bookmarkEnd w:id="57"/>
       <w:bookmarkEnd w:id="58"/>
       <w:bookmarkEnd w:id="59"/>
+    </w:p>
+    <w:p>
+      <w:pPr>
+        <w:pStyle w:val="Heading2"/>
+        <w:rPr>
+          <w:lang w:val="de-CH"/>
+        </w:rPr>
+      </w:pPr>
+      <w:bookmarkStart w:id="60" w:name="_Toc124676360"/>
+      <w:bookmarkStart w:id="61" w:name="_Toc124676388"/>
+      <w:bookmarkStart w:id="62" w:name="_Toc124676425"/>
+      <w:bookmarkStart w:id="63" w:name="_Toc124676457"/>
+      <w:bookmarkStart w:id="64" w:name="_Toc124676486"/>
+      <w:bookmarkStart w:id="65" w:name="_Toc124676564"/>
+      <w:bookmarkStart w:id="66" w:name="_Toc124684548"/>
+      <w:bookmarkStart w:id="67" w:name="_Toc124686189"/>
+      <w:r>
+        <w:rPr>
+          <w:lang w:val="de-CH"/>
+        </w:rPr>
+        <w:t>Modell 6 – Decision Tree Regression</w:t>
+      </w:r>
       <w:bookmarkEnd w:id="60"/>
       <w:bookmarkEnd w:id="61"/>
-    </w:p>
-    <w:p>
-      <w:pPr>
-        <w:pStyle w:val="Heading3"/>
-        <w:numPr>
-          <w:ilvl w:val="0"/>
-          <w:numId w:val="3"/>
-        </w:numPr>
-        <w:rPr>
-          <w:lang w:val="de-CH"/>
-        </w:rPr>
-      </w:pPr>
-      <w:bookmarkStart w:id="62" w:name="_Toc124676363"/>
-      <w:bookmarkStart w:id="63" w:name="_Toc124676391"/>
-      <w:bookmarkStart w:id="64" w:name="_Toc124676428"/>
-      <w:bookmarkStart w:id="65" w:name="_Toc124676460"/>
-      <w:bookmarkStart w:id="66" w:name="_Toc124676489"/>
-      <w:bookmarkStart w:id="67" w:name="_Toc124676567"/>
-      <w:r>
-        <w:rPr>
-          <w:lang w:val="de-CH"/>
-        </w:rPr>
-        <w:t>Untersuchung der Variable «Importance»</w:t>
-      </w:r>
       <w:bookmarkEnd w:id="62"/>
       <w:bookmarkEnd w:id="63"/>
       <w:bookmarkEnd w:id="64"/>
@@ -1010,22 +904,28 @@
     </w:p>
     <w:p>
       <w:pPr>
-        <w:pStyle w:val="Heading2"/>
-        <w:rPr>
-          <w:lang w:val="de-CH"/>
-        </w:rPr>
-      </w:pPr>
-      <w:bookmarkStart w:id="68" w:name="_Toc124676364"/>
-      <w:bookmarkStart w:id="69" w:name="_Toc124676392"/>
-      <w:bookmarkStart w:id="70" w:name="_Toc124676429"/>
-      <w:bookmarkStart w:id="71" w:name="_Toc124676461"/>
-      <w:bookmarkStart w:id="72" w:name="_Toc124676490"/>
-      <w:bookmarkStart w:id="73" w:name="_Toc124676568"/>
+        <w:pStyle w:val="Heading3"/>
+        <w:numPr>
+          <w:ilvl w:val="0"/>
+          <w:numId w:val="3"/>
+        </w:numPr>
+        <w:rPr>
+          <w:lang w:val="de-CH"/>
+        </w:rPr>
+      </w:pPr>
+      <w:bookmarkStart w:id="68" w:name="_Toc124676361"/>
+      <w:bookmarkStart w:id="69" w:name="_Toc124676389"/>
+      <w:bookmarkStart w:id="70" w:name="_Toc124676426"/>
+      <w:bookmarkStart w:id="71" w:name="_Toc124676458"/>
+      <w:bookmarkStart w:id="72" w:name="_Toc124676487"/>
+      <w:bookmarkStart w:id="73" w:name="_Toc124676565"/>
+      <w:bookmarkStart w:id="74" w:name="_Toc124684549"/>
+      <w:bookmarkStart w:id="75" w:name="_Toc124686190"/>
       <w:r>
         <w:rPr>
           <w:lang w:val="de-CH"/>
         </w:rPr>
-        <w:t>Modell 8 – Gradient Boosting Regression</w:t>
+        <w:t>Untersuchung der Variable «Importance»</w:t>
       </w:r>
       <w:bookmarkEnd w:id="68"/>
       <w:bookmarkEnd w:id="69"/>
@@ -1033,6 +933,8 @@
       <w:bookmarkEnd w:id="71"/>
       <w:bookmarkEnd w:id="72"/>
       <w:bookmarkEnd w:id="73"/>
+      <w:bookmarkEnd w:id="74"/>
+      <w:bookmarkEnd w:id="75"/>
     </w:p>
     <w:p>
       <w:pPr>
@@ -1041,70 +943,74 @@
           <w:lang w:val="de-CH"/>
         </w:rPr>
       </w:pPr>
-      <w:bookmarkStart w:id="74" w:name="_Toc124676365"/>
-      <w:bookmarkStart w:id="75" w:name="_Toc124676393"/>
-      <w:bookmarkStart w:id="76" w:name="_Toc124676430"/>
-      <w:bookmarkStart w:id="77" w:name="_Toc124676462"/>
-      <w:bookmarkStart w:id="78" w:name="_Toc124676491"/>
-      <w:bookmarkStart w:id="79" w:name="_Toc124676569"/>
+      <w:bookmarkStart w:id="76" w:name="_Toc124676362"/>
+      <w:bookmarkStart w:id="77" w:name="_Toc124676390"/>
+      <w:bookmarkStart w:id="78" w:name="_Toc124676427"/>
+      <w:bookmarkStart w:id="79" w:name="_Toc124676459"/>
+      <w:bookmarkStart w:id="80" w:name="_Toc124676488"/>
+      <w:bookmarkStart w:id="81" w:name="_Toc124676566"/>
+      <w:bookmarkStart w:id="82" w:name="_Toc124684550"/>
+      <w:bookmarkStart w:id="83" w:name="_Toc124686191"/>
       <w:r>
         <w:rPr>
           <w:lang w:val="de-CH"/>
         </w:rPr>
-        <w:t>Modell 9 – XGBoost Regression</w:t>
+        <w:t xml:space="preserve">Modell 7 </w:t>
       </w:r>
-      <w:bookmarkEnd w:id="74"/>
-      <w:bookmarkEnd w:id="75"/>
+      <w:r>
+        <w:rPr>
+          <w:lang w:val="de-CH"/>
+        </w:rPr>
+        <w:t>–</w:t>
+      </w:r>
+      <w:r>
+        <w:rPr>
+          <w:lang w:val="de-CH"/>
+        </w:rPr>
+        <w:t xml:space="preserve"> </w:t>
+      </w:r>
+      <w:r>
+        <w:rPr>
+          <w:lang w:val="de-CH"/>
+        </w:rPr>
+        <w:t>Random Forest Regression</w:t>
+      </w:r>
       <w:bookmarkEnd w:id="76"/>
       <w:bookmarkEnd w:id="77"/>
       <w:bookmarkEnd w:id="78"/>
       <w:bookmarkEnd w:id="79"/>
-    </w:p>
-    <w:p>
-      <w:pPr>
-        <w:pStyle w:val="Heading2"/>
-        <w:rPr>
-          <w:lang w:val="de-CH"/>
-        </w:rPr>
-      </w:pPr>
-      <w:bookmarkStart w:id="80" w:name="_Toc124676366"/>
-      <w:bookmarkStart w:id="81" w:name="_Toc124676394"/>
-      <w:bookmarkStart w:id="82" w:name="_Toc124676431"/>
-      <w:bookmarkStart w:id="83" w:name="_Toc124676463"/>
-      <w:bookmarkStart w:id="84" w:name="_Toc124676492"/>
-      <w:bookmarkStart w:id="85" w:name="_Toc124676570"/>
-      <w:r>
-        <w:rPr>
-          <w:lang w:val="de-CH"/>
-        </w:rPr>
-        <w:t>Modell 10 – Histgradientboosting Regression (log transformation)</w:t>
-      </w:r>
       <w:bookmarkEnd w:id="80"/>
       <w:bookmarkEnd w:id="81"/>
       <w:bookmarkEnd w:id="82"/>
       <w:bookmarkEnd w:id="83"/>
+    </w:p>
+    <w:p>
+      <w:pPr>
+        <w:pStyle w:val="Heading3"/>
+        <w:numPr>
+          <w:ilvl w:val="0"/>
+          <w:numId w:val="3"/>
+        </w:numPr>
+        <w:rPr>
+          <w:lang w:val="de-CH"/>
+        </w:rPr>
+      </w:pPr>
+      <w:bookmarkStart w:id="84" w:name="_Toc124676363"/>
+      <w:bookmarkStart w:id="85" w:name="_Toc124676391"/>
+      <w:bookmarkStart w:id="86" w:name="_Toc124676428"/>
+      <w:bookmarkStart w:id="87" w:name="_Toc124676460"/>
+      <w:bookmarkStart w:id="88" w:name="_Toc124676489"/>
+      <w:bookmarkStart w:id="89" w:name="_Toc124676567"/>
+      <w:bookmarkStart w:id="90" w:name="_Toc124684551"/>
+      <w:bookmarkStart w:id="91" w:name="_Toc124686192"/>
+      <w:r>
+        <w:rPr>
+          <w:lang w:val="de-CH"/>
+        </w:rPr>
+        <w:t>Untersuchung der Variable «Importance»</w:t>
+      </w:r>
       <w:bookmarkEnd w:id="84"/>
       <w:bookmarkEnd w:id="85"/>
-    </w:p>
-    <w:p>
-      <w:pPr>
-        <w:pStyle w:val="Heading2"/>
-        <w:rPr>
-          <w:lang w:val="en-US"/>
-        </w:rPr>
-      </w:pPr>
-      <w:bookmarkStart w:id="86" w:name="_Toc124676367"/>
-      <w:bookmarkStart w:id="87" w:name="_Toc124676395"/>
-      <w:bookmarkStart w:id="88" w:name="_Toc124676432"/>
-      <w:bookmarkStart w:id="89" w:name="_Toc124676464"/>
-      <w:bookmarkStart w:id="90" w:name="_Toc124676493"/>
-      <w:bookmarkStart w:id="91" w:name="_Toc124676571"/>
-      <w:r>
-        <w:rPr>
-          <w:lang w:val="en-US"/>
-        </w:rPr>
-        <w:t>Modell 11 – Histgradientboosting Regression (log transformation) with NA</w:t>
-      </w:r>
       <w:bookmarkEnd w:id="86"/>
       <w:bookmarkEnd w:id="87"/>
       <w:bookmarkEnd w:id="88"/>
@@ -1119,17 +1025,19 @@
           <w:lang w:val="de-CH"/>
         </w:rPr>
       </w:pPr>
-      <w:bookmarkStart w:id="92" w:name="_Toc124676368"/>
-      <w:bookmarkStart w:id="93" w:name="_Toc124676396"/>
-      <w:bookmarkStart w:id="94" w:name="_Toc124676433"/>
-      <w:bookmarkStart w:id="95" w:name="_Toc124676465"/>
-      <w:bookmarkStart w:id="96" w:name="_Toc124676494"/>
-      <w:bookmarkStart w:id="97" w:name="_Toc124676572"/>
+      <w:bookmarkStart w:id="92" w:name="_Toc124676364"/>
+      <w:bookmarkStart w:id="93" w:name="_Toc124676392"/>
+      <w:bookmarkStart w:id="94" w:name="_Toc124676429"/>
+      <w:bookmarkStart w:id="95" w:name="_Toc124676461"/>
+      <w:bookmarkStart w:id="96" w:name="_Toc124676490"/>
+      <w:bookmarkStart w:id="97" w:name="_Toc124676568"/>
+      <w:bookmarkStart w:id="98" w:name="_Toc124684552"/>
+      <w:bookmarkStart w:id="99" w:name="_Toc124686193"/>
       <w:r>
         <w:rPr>
           <w:lang w:val="de-CH"/>
         </w:rPr>
-        <w:t>Vergleiche der Modelle</w:t>
+        <w:t>Modell 8 – Gradient Boosting Regression</w:t>
       </w:r>
       <w:bookmarkEnd w:id="92"/>
       <w:bookmarkEnd w:id="93"/>
@@ -1137,6 +1045,8 @@
       <w:bookmarkEnd w:id="95"/>
       <w:bookmarkEnd w:id="96"/>
       <w:bookmarkEnd w:id="97"/>
+      <w:bookmarkEnd w:id="98"/>
+      <w:bookmarkEnd w:id="99"/>
     </w:p>
     <w:p>
       <w:pPr>
@@ -1145,50 +1055,178 @@
           <w:lang w:val="de-CH"/>
         </w:rPr>
       </w:pPr>
-      <w:bookmarkStart w:id="98" w:name="_Toc124676369"/>
-      <w:bookmarkStart w:id="99" w:name="_Toc124676397"/>
-      <w:bookmarkStart w:id="100" w:name="_Toc124676434"/>
-      <w:bookmarkStart w:id="101" w:name="_Toc124676466"/>
-      <w:bookmarkStart w:id="102" w:name="_Toc124676495"/>
-      <w:bookmarkStart w:id="103" w:name="_Toc124676573"/>
+      <w:bookmarkStart w:id="100" w:name="_Toc124676365"/>
+      <w:bookmarkStart w:id="101" w:name="_Toc124676393"/>
+      <w:bookmarkStart w:id="102" w:name="_Toc124676430"/>
+      <w:bookmarkStart w:id="103" w:name="_Toc124676462"/>
+      <w:bookmarkStart w:id="104" w:name="_Toc124676491"/>
+      <w:bookmarkStart w:id="105" w:name="_Toc124676569"/>
+      <w:bookmarkStart w:id="106" w:name="_Toc124684553"/>
+      <w:bookmarkStart w:id="107" w:name="_Toc124686194"/>
       <w:r>
         <w:rPr>
           <w:lang w:val="de-CH"/>
         </w:rPr>
-        <w:t>Untersuchung der Variable “Importance”</w:t>
+        <w:t>Modell 9 – XGBoost Regression</w:t>
       </w:r>
-      <w:bookmarkEnd w:id="98"/>
-      <w:bookmarkEnd w:id="99"/>
       <w:bookmarkEnd w:id="100"/>
       <w:bookmarkEnd w:id="101"/>
       <w:bookmarkEnd w:id="102"/>
       <w:bookmarkEnd w:id="103"/>
-    </w:p>
-    <w:p>
-      <w:pPr>
-        <w:pStyle w:val="Heading2"/>
-        <w:rPr>
-          <w:lang w:val="en-US"/>
-        </w:rPr>
-      </w:pPr>
-      <w:bookmarkStart w:id="104" w:name="_Toc124676370"/>
-      <w:bookmarkStart w:id="105" w:name="_Toc124676398"/>
-      <w:bookmarkStart w:id="106" w:name="_Toc124676435"/>
-      <w:bookmarkStart w:id="107" w:name="_Toc124676467"/>
-      <w:bookmarkStart w:id="108" w:name="_Toc124676496"/>
-      <w:bookmarkStart w:id="109" w:name="_Toc124676574"/>
-      <w:r>
-        <w:rPr>
-          <w:lang w:val="en-US"/>
-        </w:rPr>
-        <w:t>Fazit</w:t>
-      </w:r>
       <w:bookmarkEnd w:id="104"/>
       <w:bookmarkEnd w:id="105"/>
       <w:bookmarkEnd w:id="106"/>
       <w:bookmarkEnd w:id="107"/>
+    </w:p>
+    <w:p>
+      <w:pPr>
+        <w:pStyle w:val="Heading2"/>
+        <w:rPr>
+          <w:lang w:val="de-CH"/>
+        </w:rPr>
+      </w:pPr>
+      <w:bookmarkStart w:id="108" w:name="_Toc124676366"/>
+      <w:bookmarkStart w:id="109" w:name="_Toc124676394"/>
+      <w:bookmarkStart w:id="110" w:name="_Toc124676431"/>
+      <w:bookmarkStart w:id="111" w:name="_Toc124676463"/>
+      <w:bookmarkStart w:id="112" w:name="_Toc124676492"/>
+      <w:bookmarkStart w:id="113" w:name="_Toc124676570"/>
+      <w:bookmarkStart w:id="114" w:name="_Toc124684554"/>
+      <w:bookmarkStart w:id="115" w:name="_Toc124686195"/>
+      <w:r>
+        <w:rPr>
+          <w:lang w:val="de-CH"/>
+        </w:rPr>
+        <w:t>Modell 10 – Histgradientboosting Regression (log transformation)</w:t>
+      </w:r>
       <w:bookmarkEnd w:id="108"/>
       <w:bookmarkEnd w:id="109"/>
+      <w:bookmarkEnd w:id="110"/>
+      <w:bookmarkEnd w:id="111"/>
+      <w:bookmarkEnd w:id="112"/>
+      <w:bookmarkEnd w:id="113"/>
+      <w:bookmarkEnd w:id="114"/>
+      <w:bookmarkEnd w:id="115"/>
+    </w:p>
+    <w:p>
+      <w:pPr>
+        <w:pStyle w:val="Heading2"/>
+        <w:rPr>
+          <w:lang w:val="en-US"/>
+        </w:rPr>
+      </w:pPr>
+      <w:bookmarkStart w:id="116" w:name="_Toc124676367"/>
+      <w:bookmarkStart w:id="117" w:name="_Toc124676395"/>
+      <w:bookmarkStart w:id="118" w:name="_Toc124676432"/>
+      <w:bookmarkStart w:id="119" w:name="_Toc124676464"/>
+      <w:bookmarkStart w:id="120" w:name="_Toc124676493"/>
+      <w:bookmarkStart w:id="121" w:name="_Toc124676571"/>
+      <w:bookmarkStart w:id="122" w:name="_Toc124684555"/>
+      <w:bookmarkStart w:id="123" w:name="_Toc124686196"/>
+      <w:r>
+        <w:rPr>
+          <w:lang w:val="en-US"/>
+        </w:rPr>
+        <w:t>Modell 11 – Histgradientboosting Regression (log transformation) with NA</w:t>
+      </w:r>
+      <w:bookmarkEnd w:id="116"/>
+      <w:bookmarkEnd w:id="117"/>
+      <w:bookmarkEnd w:id="118"/>
+      <w:bookmarkEnd w:id="119"/>
+      <w:bookmarkEnd w:id="120"/>
+      <w:bookmarkEnd w:id="121"/>
+      <w:bookmarkEnd w:id="122"/>
+      <w:bookmarkEnd w:id="123"/>
+    </w:p>
+    <w:p>
+      <w:pPr>
+        <w:pStyle w:val="Heading2"/>
+        <w:rPr>
+          <w:lang w:val="de-CH"/>
+        </w:rPr>
+      </w:pPr>
+      <w:bookmarkStart w:id="124" w:name="_Toc124676368"/>
+      <w:bookmarkStart w:id="125" w:name="_Toc124676396"/>
+      <w:bookmarkStart w:id="126" w:name="_Toc124676433"/>
+      <w:bookmarkStart w:id="127" w:name="_Toc124676465"/>
+      <w:bookmarkStart w:id="128" w:name="_Toc124676494"/>
+      <w:bookmarkStart w:id="129" w:name="_Toc124676572"/>
+      <w:bookmarkStart w:id="130" w:name="_Toc124684556"/>
+      <w:bookmarkStart w:id="131" w:name="_Toc124686197"/>
+      <w:r>
+        <w:rPr>
+          <w:lang w:val="de-CH"/>
+        </w:rPr>
+        <w:t>Vergleiche der Modelle</w:t>
+      </w:r>
+      <w:bookmarkEnd w:id="124"/>
+      <w:bookmarkEnd w:id="125"/>
+      <w:bookmarkEnd w:id="126"/>
+      <w:bookmarkEnd w:id="127"/>
+      <w:bookmarkEnd w:id="128"/>
+      <w:bookmarkEnd w:id="129"/>
+      <w:bookmarkEnd w:id="130"/>
+      <w:bookmarkEnd w:id="131"/>
+    </w:p>
+    <w:p>
+      <w:pPr>
+        <w:pStyle w:val="Heading2"/>
+        <w:rPr>
+          <w:lang w:val="de-CH"/>
+        </w:rPr>
+      </w:pPr>
+      <w:bookmarkStart w:id="132" w:name="_Toc124676369"/>
+      <w:bookmarkStart w:id="133" w:name="_Toc124676397"/>
+      <w:bookmarkStart w:id="134" w:name="_Toc124676434"/>
+      <w:bookmarkStart w:id="135" w:name="_Toc124676466"/>
+      <w:bookmarkStart w:id="136" w:name="_Toc124676495"/>
+      <w:bookmarkStart w:id="137" w:name="_Toc124676573"/>
+      <w:bookmarkStart w:id="138" w:name="_Toc124684557"/>
+      <w:bookmarkStart w:id="139" w:name="_Toc124686198"/>
+      <w:r>
+        <w:rPr>
+          <w:lang w:val="de-CH"/>
+        </w:rPr>
+        <w:t>Untersuchung der Variable “Importance”</w:t>
+      </w:r>
+      <w:bookmarkEnd w:id="132"/>
+      <w:bookmarkEnd w:id="133"/>
+      <w:bookmarkEnd w:id="134"/>
+      <w:bookmarkEnd w:id="135"/>
+      <w:bookmarkEnd w:id="136"/>
+      <w:bookmarkEnd w:id="137"/>
+      <w:bookmarkEnd w:id="138"/>
+      <w:bookmarkEnd w:id="139"/>
+    </w:p>
+    <w:p>
+      <w:pPr>
+        <w:pStyle w:val="Heading2"/>
+        <w:rPr>
+          <w:lang w:val="en-US"/>
+        </w:rPr>
+      </w:pPr>
+      <w:bookmarkStart w:id="140" w:name="_Toc124676370"/>
+      <w:bookmarkStart w:id="141" w:name="_Toc124676398"/>
+      <w:bookmarkStart w:id="142" w:name="_Toc124676435"/>
+      <w:bookmarkStart w:id="143" w:name="_Toc124676467"/>
+      <w:bookmarkStart w:id="144" w:name="_Toc124676496"/>
+      <w:bookmarkStart w:id="145" w:name="_Toc124676574"/>
+      <w:bookmarkStart w:id="146" w:name="_Toc124684558"/>
+      <w:bookmarkStart w:id="147" w:name="_Toc124686199"/>
+      <w:r>
+        <w:rPr>
+          <w:lang w:val="en-US"/>
+        </w:rPr>
+        <w:t>Fazit</w:t>
+      </w:r>
+      <w:bookmarkEnd w:id="140"/>
+      <w:bookmarkEnd w:id="141"/>
+      <w:bookmarkEnd w:id="142"/>
+      <w:bookmarkEnd w:id="143"/>
+      <w:bookmarkEnd w:id="144"/>
+      <w:bookmarkEnd w:id="145"/>
+      <w:bookmarkEnd w:id="146"/>
+      <w:bookmarkEnd w:id="147"/>
     </w:p>
     <w:sectPr>
       <w:pgSz w:w="11906" w:h="16838"/>

--- a/_generated-reports/PDF/2.2 Bestmögliches Regressionsmodell kaggle-Contest Inhaltsverzeichnis.docx
+++ b/_generated-reports/PDF/2.2 Bestmögliches Regressionsmodell kaggle-Contest Inhaltsverzeichnis.docx
@@ -31,14 +31,14 @@
           <w:pPr>
             <w:pStyle w:val="TOCHeading"/>
             <w:rPr>
-              <w:sz w:val="56"/>
-              <w:szCs w:val="56"/>
+              <w:sz w:val="44"/>
+              <w:szCs w:val="44"/>
             </w:rPr>
           </w:pPr>
           <w:r>
             <w:rPr>
-              <w:sz w:val="56"/>
-              <w:szCs w:val="56"/>
+              <w:sz w:val="44"/>
+              <w:szCs w:val="44"/>
             </w:rPr>
             <w:t>Table of Contents</w:t>
           </w:r>
